--- a/documentazione/Personality Prediction.docx
+++ b/documentazione/Personality Prediction.docx
@@ -76,28 +76,46 @@
     </w:p>
     <w:p>
       <w:r>
-        <w:t>Studentessa: Finiguerra Alessia</w:t>
-      </w:r>
-    </w:p>
-    <w:p>
-      <w:r>
-        <w:t>Matricola: 735326</w:t>
-      </w:r>
-    </w:p>
-    <w:p>
-      <w:proofErr w:type="gramStart"/>
-      <w:r>
-        <w:t>Email</w:t>
-      </w:r>
-      <w:proofErr w:type="gramEnd"/>
-      <w:r>
-        <w:t xml:space="preserve">: </w:t>
+        <w:t xml:space="preserve">Studentessa: </w:t>
+      </w:r>
+      <w:r>
+        <w:rPr>
+          <w:b/>
+          <w:bCs/>
+        </w:rPr>
+        <w:t>Finiguerra Alessia</w:t>
+      </w:r>
+    </w:p>
+    <w:p>
+      <w:r>
+        <w:t xml:space="preserve">Matricola: </w:t>
+      </w:r>
+      <w:r>
+        <w:rPr>
+          <w:b/>
+          <w:bCs/>
+        </w:rPr>
+        <w:t>735326</w:t>
+      </w:r>
+    </w:p>
+    <w:p>
+      <w:pPr>
+        <w:rPr>
+          <w:lang w:val="en-US"/>
+        </w:rPr>
+      </w:pPr>
+      <w:r>
+        <w:rPr>
+          <w:lang w:val="en-US"/>
+        </w:rPr>
+        <w:t xml:space="preserve">Email: </w:t>
       </w:r>
       <w:hyperlink r:id="rId9" w:history="1">
         <w:r>
           <w:rPr>
             <w:rStyle w:val="Collegamentoipertestuale"/>
             <w:b/>
+            <w:lang w:val="en-US"/>
           </w:rPr>
           <w:t>a.finiguerra1@studenti.uniba.it</w:t>
         </w:r>
@@ -119,23 +137,11 @@
         <w:r>
           <w:rPr>
             <w:rStyle w:val="Collegamentoipertestuale"/>
+            <w:b/>
+            <w:bCs/>
             <w:lang w:val="en-US"/>
           </w:rPr>
-          <w:t>https://github.com/alefiniguerra01/ICON-Personality_Predic</w:t>
-        </w:r>
-        <w:r>
-          <w:rPr>
-            <w:rStyle w:val="Collegamentoipertestuale"/>
-            <w:lang w:val="en-US"/>
-          </w:rPr>
-          <w:t>t</w:t>
-        </w:r>
-        <w:r>
-          <w:rPr>
-            <w:rStyle w:val="Collegamentoipertestuale"/>
-            <w:lang w:val="en-US"/>
-          </w:rPr>
-          <w:t>ion.git</w:t>
+          <w:t>https://github.com/alefiniguerra01/ICON-Personality_Prediction.git</w:t>
         </w:r>
       </w:hyperlink>
     </w:p>
@@ -270,7 +276,31 @@
           <w:sz w:val="40"/>
           <w:szCs w:val="40"/>
         </w:rPr>
-        <w:t>: INTROVERSO VS EXTROVERSO</w:t>
+        <w:t>: INTROVERSO VS E</w:t>
+      </w:r>
+      <w:r>
+        <w:rPr>
+          <w:rFonts w:ascii="Constantia" w:hAnsi="Constantia"/>
+          <w:b/>
+          <w:bCs/>
+          <w:i/>
+          <w:iCs/>
+          <w:sz w:val="40"/>
+          <w:szCs w:val="40"/>
+        </w:rPr>
+        <w:t>S</w:t>
+      </w:r>
+      <w:r>
+        <w:rPr>
+          <w:rFonts w:ascii="Constantia" w:hAnsi="Constantia"/>
+          <w:b/>
+          <w:bCs/>
+          <w:i/>
+          <w:iCs/>
+          <w:sz w:val="40"/>
+          <w:szCs w:val="40"/>
+        </w:rPr>
+        <w:t>TROVERSO</w:t>
       </w:r>
     </w:p>
     <w:p>
@@ -2853,7 +2883,35 @@
         <w:rPr>
           <w:rFonts w:cs="Arial"/>
         </w:rPr>
-        <w:t>Tra le molte dimensioni della personalità, una classificazione degli individui può essere quella tra persone “introverse” e persone “estroverse”: le persone introverse tendono a essere più riservate, riflessive e a preferire ambienti tranquilli, mentre quelle estroverse sono generalmente più socievoli, energiche e stimolate dal contatto con gli altri.</w:t>
+        <w:t>Tra le molte dimensioni della personalità, una classificazione degli individui può essere quella tra persone “</w:t>
+      </w:r>
+      <w:r>
+        <w:rPr>
+          <w:rFonts w:cs="Arial"/>
+          <w:i/>
+          <w:iCs/>
+        </w:rPr>
+        <w:t>introverse</w:t>
+      </w:r>
+      <w:r>
+        <w:rPr>
+          <w:rFonts w:cs="Arial"/>
+        </w:rPr>
+        <w:t>” e persone “</w:t>
+      </w:r>
+      <w:r>
+        <w:rPr>
+          <w:rFonts w:cs="Arial"/>
+          <w:i/>
+          <w:iCs/>
+        </w:rPr>
+        <w:t>estroverse</w:t>
+      </w:r>
+      <w:r>
+        <w:rPr>
+          <w:rFonts w:cs="Arial"/>
+        </w:rPr>
+        <w:t>”: le persone introverse tendono a essere più riservate, riflessive e a preferire ambienti tranquilli, mentre quelle estroverse sono generalmente più socievoli, energiche e stimolate dal contatto con gli altri.</w:t>
       </w:r>
     </w:p>
     <w:p>
@@ -2867,7 +2925,19 @@
         <w:rPr>
           <w:rFonts w:cs="Arial"/>
         </w:rPr>
-        <w:t>L’obiettivo è quello di costruire un modello in grado di prevedere accuratamente la personalità di un individuo, utilizzando le principali tecniche di apprendimento automatico.</w:t>
+        <w:t>L’obiettivo</w:t>
+      </w:r>
+      <w:r>
+        <w:rPr>
+          <w:rFonts w:cs="Arial"/>
+        </w:rPr>
+        <w:t xml:space="preserve"> di questo progetto</w:t>
+      </w:r>
+      <w:r>
+        <w:rPr>
+          <w:rFonts w:cs="Arial"/>
+        </w:rPr>
+        <w:t xml:space="preserve"> è quello di costruire un modello in grado di prevedere accuratamente la personalità di un individuo, utilizzando le principali tecniche di apprendimento automatico.</w:t>
       </w:r>
     </w:p>
     <w:p>
@@ -2914,7 +2984,13 @@
         <w:t>Apprendimento supervisionato</w:t>
       </w:r>
       <w:r>
-        <w:t>: è una tecnica in cui il modello impara da un dataset fornito in input; attraverso l’applicazione di vari algoritmi, il modello viene addestrato per essere in grado di effettuare delle previsioni accurate;</w:t>
+        <w:t xml:space="preserve">: è una tecnica in cui il modello impara da un dataset fornito in input; attraverso l’applicazione di vari algoritmi, il modello viene </w:t>
+      </w:r>
+      <w:r>
+        <w:t xml:space="preserve">poi </w:t>
+      </w:r>
+      <w:r>
+        <w:t>addestrato per essere in grado di effettuare delle previsioni accurate;</w:t>
       </w:r>
     </w:p>
     <w:p>
@@ -2947,11 +3023,14 @@
       </w:r>
       <w:proofErr w:type="spellStart"/>
       <w:r>
-        <w:t>iperaparamentri</w:t>
+        <w:t>iperparametri</w:t>
       </w:r>
       <w:proofErr w:type="spellEnd"/>
       <w:r>
         <w:t xml:space="preserve"> si affinano le capacità del modello in modo da massimizzare l’accuratezza delle sue previsioni</w:t>
+      </w:r>
+      <w:r>
+        <w:t>;</w:t>
       </w:r>
     </w:p>
     <w:p>
@@ -2974,7 +3053,16 @@
         <w:t>:</w:t>
       </w:r>
       <w:r>
-        <w:t xml:space="preserve"> viene creata una base di conoscenza e si applica un motore inferenziale che sarà in grado di ragionare logicamente e arrivare ad una conclusione emulando le capacità decisionali di un esperto umano</w:t>
+        <w:t xml:space="preserve"> viene creata una base di conoscenza e si applica un motore inferenziale che sarà in grado di ragionare logicamente e arrivare ad una conclusione</w:t>
+      </w:r>
+      <w:r>
+        <w:t xml:space="preserve">, </w:t>
+      </w:r>
+      <w:r>
+        <w:t>emulando le capacità decisionali di un esperto umano</w:t>
+      </w:r>
+      <w:r>
+        <w:t>.</w:t>
       </w:r>
     </w:p>
     <w:p>
@@ -3025,7 +3113,47 @@
         <w:rPr>
           <w:rFonts w:cs="Arial"/>
         </w:rPr>
-        <w:t>Il progetto è stato realizzato nel linguaggio Python utilizzando Visual Studio Code come ambiente di sviluppo. Tra le varie librerie necessarie abbiamo:</w:t>
+        <w:t xml:space="preserve">Il progetto è stato realizzato nel linguaggio </w:t>
+      </w:r>
+      <w:r>
+        <w:rPr>
+          <w:rFonts w:cs="Arial"/>
+          <w:i/>
+          <w:iCs/>
+        </w:rPr>
+        <w:t>Python</w:t>
+      </w:r>
+      <w:r>
+        <w:rPr>
+          <w:rFonts w:cs="Arial"/>
+        </w:rPr>
+        <w:t xml:space="preserve"> utilizzando</w:t>
+      </w:r>
+      <w:r>
+        <w:rPr>
+          <w:rFonts w:cs="Arial"/>
+        </w:rPr>
+        <w:t xml:space="preserve"> l’IDE</w:t>
+      </w:r>
+      <w:r>
+        <w:rPr>
+          <w:rFonts w:cs="Arial"/>
+        </w:rPr>
+        <w:t xml:space="preserve"> </w:t>
+      </w:r>
+      <w:r>
+        <w:rPr>
+          <w:rFonts w:cs="Arial"/>
+          <w:i/>
+          <w:iCs/>
+        </w:rPr>
+        <w:t>Visual Studio Code</w:t>
+      </w:r>
+      <w:r>
+        <w:rPr>
+          <w:rFonts w:cs="Arial"/>
+        </w:rPr>
+        <w:t xml:space="preserve"> come ambiente di sviluppo. Tra le varie librerie necessarie abbiamo:</w:t>
       </w:r>
     </w:p>
     <w:p>
@@ -3253,7 +3381,19 @@
         <w:t xml:space="preserve"> </w:t>
       </w:r>
       <w:r>
-        <w:t>è la fase iniziale di ogni progetto di machine learning.</w:t>
+        <w:t xml:space="preserve">è la fase iniziale di ogni progetto di </w:t>
+      </w:r>
+      <w:r>
+        <w:t>M</w:t>
+      </w:r>
+      <w:r>
+        <w:t xml:space="preserve">achine </w:t>
+      </w:r>
+      <w:r>
+        <w:t>L</w:t>
+      </w:r>
+      <w:r>
+        <w:t>earning.</w:t>
       </w:r>
       <w:r>
         <w:t xml:space="preserve"> Il suo obiettivo principale è quello di esplorare il dataset per comprenderne le sue caratteristiche.</w:t>
@@ -3293,13 +3433,31 @@
         <w:t>modello</w:t>
       </w:r>
       <w:r>
-        <w:t xml:space="preserve"> di machine learning</w:t>
+        <w:t xml:space="preserve"> di </w:t>
+      </w:r>
+      <w:r>
+        <w:t>M</w:t>
+      </w:r>
+      <w:r>
+        <w:t xml:space="preserve">achine </w:t>
+      </w:r>
+      <w:r>
+        <w:t>L</w:t>
+      </w:r>
+      <w:r>
+        <w:t>earning</w:t>
       </w:r>
       <w:r>
         <w:t xml:space="preserve"> ha bisogno di un set di dati da cui “imparare”</w:t>
       </w:r>
       <w:r>
-        <w:t>, che farà quindi da base da cui costruirà la sua conoscenza</w:t>
+        <w:t xml:space="preserve">, che farà quindi da base </w:t>
+      </w:r>
+      <w:r>
+        <w:t>per costruire</w:t>
+      </w:r>
+      <w:r>
+        <w:t xml:space="preserve"> la sua conoscenza</w:t>
       </w:r>
       <w:r>
         <w:t xml:space="preserve">. </w:t>
@@ -3322,6 +3480,11 @@
         <w:t xml:space="preserve"> utilizzato il dataset “</w:t>
       </w:r>
       <w:r>
+        <w:rPr>
+          <w:rFonts w:ascii="Bell MT" w:hAnsi="Bell MT"/>
+          <w:sz w:val="28"/>
+          <w:szCs w:val="28"/>
+        </w:rPr>
         <w:t>personality_dataset.csv</w:t>
       </w:r>
       <w:r>
@@ -3333,7 +3496,19 @@
           <w:rPr>
             <w:rStyle w:val="Collegamentoipertestuale"/>
           </w:rPr>
-          <w:t>Kaggle</w:t>
+          <w:t>Kagg</w:t>
+        </w:r>
+        <w:r>
+          <w:rPr>
+            <w:rStyle w:val="Collegamentoipertestuale"/>
+          </w:rPr>
+          <w:t>l</w:t>
+        </w:r>
+        <w:r>
+          <w:rPr>
+            <w:rStyle w:val="Collegamentoipertestuale"/>
+          </w:rPr>
+          <w:t>e</w:t>
         </w:r>
         <w:proofErr w:type="spellEnd"/>
       </w:hyperlink>
@@ -3734,15 +3909,36 @@
     </w:p>
     <w:p>
       <w:r>
-        <w:t>L’EDA (</w:t>
-      </w:r>
-      <w:proofErr w:type="spellStart"/>
-      <w:r>
+        <w:t>L’</w:t>
+      </w:r>
+      <w:r>
+        <w:rPr>
+          <w:i/>
+          <w:iCs/>
+        </w:rPr>
+        <w:t>EDA</w:t>
+      </w:r>
+      <w:r>
+        <w:t xml:space="preserve"> (</w:t>
+      </w:r>
+      <w:proofErr w:type="spellStart"/>
+      <w:r>
+        <w:rPr>
+          <w:i/>
+          <w:iCs/>
+        </w:rPr>
         <w:t>Exploratory</w:t>
       </w:r>
       <w:proofErr w:type="spellEnd"/>
       <w:r>
-        <w:t xml:space="preserve"> Data Analysis) è la fase iniziale dell’analisi dei dati in cui si esplorano, visualizzano e comprendono le caratteristiche principali di un dataset.</w:t>
+        <w:rPr>
+          <w:i/>
+          <w:iCs/>
+        </w:rPr>
+        <w:t xml:space="preserve"> Data Analysis</w:t>
+      </w:r>
+      <w:r>
+        <w:t>) è la fase iniziale dell’analisi dei dati in cui si esplorano, visualizzano e comprendono le caratteristiche principali di un dataset.</w:t>
       </w:r>
       <w:r>
         <w:t xml:space="preserve"> </w:t>
@@ -3750,7 +3946,7 @@
     </w:p>
     <w:p>
       <w:r>
-        <w:t>L’obiettivo è identificare pattern, anomalie, distribuzioni e relazioni tra variabili, senza ancora applicare modelli predittivi.</w:t>
+        <w:t>L’obiettivo è identificare anomalie, distribuzioni e relazioni tra variabili, senza ancora applicare modelli predittivi.</w:t>
       </w:r>
     </w:p>
     <w:p>
@@ -3759,22 +3955,22 @@
           <w:noProof/>
         </w:rPr>
         <w:drawing>
-          <wp:anchor distT="0" distB="0" distL="114300" distR="114300" simplePos="0" relativeHeight="251682816" behindDoc="1" locked="0" layoutInCell="1" allowOverlap="1" wp14:anchorId="0A014DE2" wp14:editId="3EA07DA0">
+          <wp:anchor distT="0" distB="0" distL="114300" distR="114300" simplePos="0" relativeHeight="251682816" behindDoc="1" locked="0" layoutInCell="1" allowOverlap="1" wp14:anchorId="0A014DE2" wp14:editId="72780C65">
             <wp:simplePos x="0" y="0"/>
             <wp:positionH relativeFrom="column">
-              <wp:posOffset>1639570</wp:posOffset>
+              <wp:posOffset>1433195</wp:posOffset>
             </wp:positionH>
             <wp:positionV relativeFrom="paragraph">
-              <wp:posOffset>485140</wp:posOffset>
+              <wp:posOffset>465892</wp:posOffset>
             </wp:positionV>
-            <wp:extent cx="3236595" cy="2265680"/>
-            <wp:effectExtent l="0" t="0" r="1905" b="1270"/>
+            <wp:extent cx="3592185" cy="2514600"/>
+            <wp:effectExtent l="0" t="0" r="8890" b="0"/>
             <wp:wrapTight wrapText="bothSides">
               <wp:wrapPolygon edited="0">
                 <wp:start x="0" y="0"/>
-                <wp:lineTo x="0" y="21430"/>
-                <wp:lineTo x="21486" y="21430"/>
-                <wp:lineTo x="21486" y="0"/>
+                <wp:lineTo x="0" y="21436"/>
+                <wp:lineTo x="21539" y="21436"/>
+                <wp:lineTo x="21539" y="0"/>
                 <wp:lineTo x="0" y="0"/>
               </wp:wrapPolygon>
             </wp:wrapTight>
@@ -3804,7 +4000,7 @@
                   <pic:spPr>
                     <a:xfrm>
                       <a:off x="0" y="0"/>
-                      <a:ext cx="3236595" cy="2265680"/>
+                      <a:ext cx="3592185" cy="2514600"/>
                     </a:xfrm>
                     <a:prstGeom prst="rect">
                       <a:avLst/>
@@ -4288,7 +4484,43 @@
         <w:t>l’algoritmo KNN</w:t>
       </w:r>
       <w:r>
-        <w:t>: per ogni valore mancante, vengono trovati i 3 vicini che hanno il valore più simile ad esso; l’algoritmo KNN calcola poi la media dei 3 valori e la usa per sostituire il valore mancante.</w:t>
+        <w:t xml:space="preserve">: per ogni valore mancante, </w:t>
+      </w:r>
+      <w:r>
+        <w:t>sono stati</w:t>
+      </w:r>
+      <w:r>
+        <w:t xml:space="preserve"> trovati i </w:t>
+      </w:r>
+      <w:r>
+        <w:t>tre</w:t>
+      </w:r>
+      <w:r>
+        <w:t xml:space="preserve"> vicini che </w:t>
+      </w:r>
+      <w:r>
+        <w:t>avevano</w:t>
+      </w:r>
+      <w:r>
+        <w:t xml:space="preserve"> il valore più simile ad esso; l’algoritmo KNN </w:t>
+      </w:r>
+      <w:r>
+        <w:t>ha calcolato</w:t>
+      </w:r>
+      <w:r>
+        <w:t xml:space="preserve"> poi la media dei </w:t>
+      </w:r>
+      <w:r>
+        <w:t>tre</w:t>
+      </w:r>
+      <w:r>
+        <w:t xml:space="preserve"> valori e l</w:t>
+      </w:r>
+      <w:r>
+        <w:t xml:space="preserve">’ha usata </w:t>
+      </w:r>
+      <w:r>
+        <w:t>per sostituire il valore mancante.</w:t>
       </w:r>
     </w:p>
     <w:p>
@@ -4343,11 +4575,9 @@
       <w:r>
         <w:t xml:space="preserve">Nel nostro dataset sono presenti </w:t>
       </w:r>
-      <w:proofErr w:type="gramStart"/>
-      <w:r>
-        <w:t>2</w:t>
-      </w:r>
-      <w:proofErr w:type="gramEnd"/>
+      <w:r>
+        <w:t>due</w:t>
+      </w:r>
       <w:r>
         <w:t xml:space="preserve"> features categoriche (oltre alla variabile target). Per questo motivo, si è reso necessario convertire i loro valori in valori numerici</w:t>
       </w:r>
@@ -4766,6 +4996,9 @@
       <w:r>
         <w:t>, i valori di ogni feature sono stati standardizzati mediante la formula dello Z-score</w:t>
       </w:r>
+      <w:r>
+        <w:t>.</w:t>
+      </w:r>
     </w:p>
     <w:p>
       <w:pPr>
@@ -4793,221 +5026,28 @@
         </w:rPr>
       </w:pPr>
       <w:r>
+        <w:t>Per eseguire la predizione sulla personalità di un individuo, sono stati utilizzati diversi modelli di classificazione. Tenendo conto della quantità limitata dei dati presenti nel dataset, si è preferito scegliere modelli con complessità</w:t>
+      </w:r>
+      <w:r>
+        <w:rPr>
+          <w:rFonts w:cs="Arial"/>
+          <w:spacing w:val="-26"/>
+        </w:rPr>
+        <w:t xml:space="preserve"> </w:t>
+      </w:r>
+      <w:r>
+        <w:rPr>
+          <w:rFonts w:cs="Arial"/>
+          <w:spacing w:val="-2"/>
+        </w:rPr>
+        <w:t xml:space="preserve">più </w:t>
+      </w:r>
+      <w:r>
         <w:rPr>
           <w:rFonts w:cs="Arial"/>
           <w:spacing w:val="-4"/>
         </w:rPr>
-        <w:t>Per eseguire la predizione sulla personalità di un individuo, sono stati utilizzati diversi modelli di classificazione.</w:t>
-      </w:r>
-      <w:r>
-        <w:rPr>
-          <w:rFonts w:cs="Arial"/>
-          <w:spacing w:val="-6"/>
-        </w:rPr>
-        <w:t xml:space="preserve"> Tenendo</w:t>
-      </w:r>
-      <w:r>
-        <w:rPr>
-          <w:rFonts w:cs="Arial"/>
-          <w:spacing w:val="-27"/>
-        </w:rPr>
-        <w:t xml:space="preserve"> </w:t>
-      </w:r>
-      <w:r>
-        <w:rPr>
-          <w:rFonts w:cs="Arial"/>
-          <w:spacing w:val="-6"/>
-        </w:rPr>
-        <w:t>conto</w:t>
-      </w:r>
-      <w:r>
-        <w:rPr>
-          <w:rFonts w:cs="Arial"/>
-          <w:spacing w:val="-27"/>
-        </w:rPr>
-        <w:t xml:space="preserve"> </w:t>
-      </w:r>
-      <w:r>
-        <w:rPr>
-          <w:rFonts w:cs="Arial"/>
-          <w:spacing w:val="-6"/>
-        </w:rPr>
-        <w:t>della</w:t>
-      </w:r>
-      <w:r>
-        <w:rPr>
-          <w:rFonts w:cs="Arial"/>
-          <w:spacing w:val="-27"/>
-        </w:rPr>
-        <w:t xml:space="preserve"> </w:t>
-      </w:r>
-      <w:r>
-        <w:rPr>
-          <w:rFonts w:cs="Arial"/>
-          <w:spacing w:val="-6"/>
-        </w:rPr>
-        <w:t>quantità</w:t>
-      </w:r>
-      <w:r>
-        <w:rPr>
-          <w:rFonts w:cs="Arial"/>
-          <w:spacing w:val="-27"/>
-        </w:rPr>
-        <w:t xml:space="preserve"> </w:t>
-      </w:r>
-      <w:r>
-        <w:rPr>
-          <w:rFonts w:cs="Arial"/>
-          <w:spacing w:val="-6"/>
-        </w:rPr>
-        <w:t>limitata</w:t>
-      </w:r>
-      <w:r>
-        <w:rPr>
-          <w:rFonts w:cs="Arial"/>
-          <w:spacing w:val="-27"/>
-        </w:rPr>
-        <w:t xml:space="preserve"> </w:t>
-      </w:r>
-      <w:r>
-        <w:rPr>
-          <w:rFonts w:cs="Arial"/>
-          <w:spacing w:val="-6"/>
-        </w:rPr>
-        <w:t>dei</w:t>
-      </w:r>
-      <w:r>
-        <w:rPr>
-          <w:rFonts w:cs="Arial"/>
-          <w:spacing w:val="-26"/>
-        </w:rPr>
-        <w:t xml:space="preserve"> </w:t>
-      </w:r>
-      <w:r>
-        <w:rPr>
-          <w:rFonts w:cs="Arial"/>
-          <w:spacing w:val="-6"/>
-        </w:rPr>
-        <w:t xml:space="preserve">dati </w:t>
-      </w:r>
-      <w:r>
-        <w:rPr>
-          <w:rFonts w:cs="Arial"/>
-          <w:spacing w:val="-2"/>
-        </w:rPr>
-        <w:t>presenti</w:t>
-      </w:r>
-      <w:r>
-        <w:rPr>
-          <w:rFonts w:cs="Arial"/>
-          <w:spacing w:val="-27"/>
-        </w:rPr>
-        <w:t xml:space="preserve"> </w:t>
-      </w:r>
-      <w:r>
-        <w:rPr>
-          <w:rFonts w:cs="Arial"/>
-          <w:spacing w:val="-2"/>
-        </w:rPr>
-        <w:t>nel</w:t>
-      </w:r>
-      <w:r>
-        <w:rPr>
-          <w:rFonts w:cs="Arial"/>
-          <w:spacing w:val="-26"/>
-        </w:rPr>
-        <w:t xml:space="preserve"> </w:t>
-      </w:r>
-      <w:r>
-        <w:rPr>
-          <w:rFonts w:cs="Arial"/>
-          <w:spacing w:val="-2"/>
-        </w:rPr>
-        <w:t>dataset,</w:t>
-      </w:r>
-      <w:r>
-        <w:rPr>
-          <w:rFonts w:cs="Arial"/>
-          <w:spacing w:val="-27"/>
-        </w:rPr>
-        <w:t xml:space="preserve"> </w:t>
-      </w:r>
-      <w:r>
-        <w:rPr>
-          <w:rFonts w:cs="Arial"/>
-          <w:spacing w:val="-2"/>
-        </w:rPr>
-        <w:t>si</w:t>
-      </w:r>
-      <w:r>
-        <w:rPr>
-          <w:rFonts w:cs="Arial"/>
-          <w:spacing w:val="-27"/>
-        </w:rPr>
-        <w:t xml:space="preserve"> </w:t>
-      </w:r>
-      <w:r>
-        <w:rPr>
-          <w:rFonts w:cs="Arial"/>
-          <w:spacing w:val="-2"/>
-        </w:rPr>
-        <w:t>è</w:t>
-      </w:r>
-      <w:r>
-        <w:rPr>
-          <w:rFonts w:cs="Arial"/>
-          <w:spacing w:val="-27"/>
-        </w:rPr>
-        <w:t xml:space="preserve"> </w:t>
-      </w:r>
-      <w:r>
-        <w:rPr>
-          <w:rFonts w:cs="Arial"/>
-          <w:spacing w:val="-2"/>
-        </w:rPr>
-        <w:t>preferito</w:t>
-      </w:r>
-      <w:r>
-        <w:rPr>
-          <w:rFonts w:cs="Arial"/>
-          <w:spacing w:val="-27"/>
-        </w:rPr>
-        <w:t xml:space="preserve"> </w:t>
-      </w:r>
-      <w:r>
-        <w:rPr>
-          <w:rFonts w:cs="Arial"/>
-          <w:spacing w:val="-2"/>
-        </w:rPr>
-        <w:t>scegliere</w:t>
-      </w:r>
-      <w:r>
-        <w:rPr>
-          <w:rFonts w:cs="Arial"/>
-          <w:spacing w:val="-27"/>
-        </w:rPr>
-        <w:t xml:space="preserve"> </w:t>
-      </w:r>
-      <w:r>
-        <w:rPr>
-          <w:rFonts w:cs="Arial"/>
-          <w:spacing w:val="-2"/>
-        </w:rPr>
-        <w:t>modelli</w:t>
-      </w:r>
-      <w:r>
-        <w:rPr>
-          <w:rFonts w:cs="Arial"/>
-          <w:spacing w:val="-26"/>
-        </w:rPr>
-        <w:t xml:space="preserve"> </w:t>
-      </w:r>
-      <w:r>
-        <w:rPr>
-          <w:rFonts w:cs="Arial"/>
-          <w:spacing w:val="-2"/>
-        </w:rPr>
-        <w:t>con</w:t>
+        <w:t>semplice</w:t>
       </w:r>
       <w:r>
         <w:rPr>
@@ -5019,30 +5059,23 @@
       <w:r>
         <w:rPr>
           <w:rFonts w:cs="Arial"/>
-          <w:spacing w:val="-2"/>
-        </w:rPr>
-        <w:t>complessità</w:t>
+          <w:spacing w:val="-4"/>
+        </w:rPr>
+        <w:t>rispetto</w:t>
       </w:r>
       <w:r>
         <w:rPr>
           <w:rFonts w:cs="Arial"/>
-          <w:spacing w:val="-26"/>
+          <w:spacing w:val="-24"/>
         </w:rPr>
         <w:t xml:space="preserve"> </w:t>
-      </w:r>
-      <w:r>
-        <w:rPr>
-          <w:rFonts w:cs="Arial"/>
-          <w:spacing w:val="-2"/>
-        </w:rPr>
-        <w:t xml:space="preserve">più </w:t>
       </w:r>
       <w:r>
         <w:rPr>
           <w:rFonts w:cs="Arial"/>
           <w:spacing w:val="-4"/>
         </w:rPr>
-        <w:t>semplice</w:t>
+        <w:t>alla</w:t>
       </w:r>
       <w:r>
         <w:rPr>
@@ -5056,7 +5089,7 @@
           <w:rFonts w:cs="Arial"/>
           <w:spacing w:val="-4"/>
         </w:rPr>
-        <w:t>rispetto</w:t>
+        <w:t>regressione</w:t>
       </w:r>
       <w:r>
         <w:rPr>
@@ -5070,7 +5103,7 @@
           <w:rFonts w:cs="Arial"/>
           <w:spacing w:val="-4"/>
         </w:rPr>
-        <w:t>alla</w:t>
+        <w:t>lineare</w:t>
       </w:r>
       <w:r>
         <w:rPr>
@@ -5084,7 +5117,7 @@
           <w:rFonts w:cs="Arial"/>
           <w:spacing w:val="-4"/>
         </w:rPr>
-        <w:t>regressione</w:t>
+        <w:t>o</w:t>
       </w:r>
       <w:r>
         <w:rPr>
@@ -5098,7 +5131,7 @@
           <w:rFonts w:cs="Arial"/>
           <w:spacing w:val="-4"/>
         </w:rPr>
-        <w:t>lineare</w:t>
+        <w:t>alle</w:t>
       </w:r>
       <w:r>
         <w:rPr>
@@ -5112,7 +5145,7 @@
           <w:rFonts w:cs="Arial"/>
           <w:spacing w:val="-4"/>
         </w:rPr>
-        <w:t>o</w:t>
+        <w:t>reti</w:t>
       </w:r>
       <w:r>
         <w:rPr>
@@ -5126,12 +5159,12 @@
           <w:rFonts w:cs="Arial"/>
           <w:spacing w:val="-4"/>
         </w:rPr>
-        <w:t>alle</w:t>
+        <w:t>neurali</w:t>
       </w:r>
       <w:r>
         <w:rPr>
           <w:rFonts w:cs="Arial"/>
-          <w:spacing w:val="-24"/>
+          <w:spacing w:val="-23"/>
         </w:rPr>
         <w:t xml:space="preserve"> </w:t>
       </w:r>
@@ -5140,59 +5173,34 @@
           <w:rFonts w:cs="Arial"/>
           <w:spacing w:val="-4"/>
         </w:rPr>
-        <w:t>reti</w:t>
-      </w:r>
-      <w:r>
-        <w:rPr>
-          <w:rFonts w:cs="Arial"/>
-          <w:spacing w:val="-24"/>
-        </w:rPr>
-        <w:t xml:space="preserve"> </w:t>
+        <w:t>che</w:t>
       </w:r>
       <w:r>
         <w:rPr>
           <w:rFonts w:cs="Arial"/>
           <w:spacing w:val="-4"/>
         </w:rPr>
-        <w:t>neurali</w:t>
-      </w:r>
-      <w:r>
-        <w:rPr>
-          <w:rFonts w:cs="Arial"/>
-          <w:spacing w:val="-23"/>
-        </w:rPr>
-        <w:t xml:space="preserve"> </w:t>
+        <w:t xml:space="preserve"> richiedono una miglior precisione legata ad un dataset molto più fornito.</w:t>
+      </w:r>
+    </w:p>
+    <w:p>
+      <w:pPr>
+        <w:rPr>
+          <w:rFonts w:ascii="Bell MT" w:hAnsi="Bell MT" w:cs="Arial"/>
+          <w:spacing w:val="-4"/>
+          <w:sz w:val="28"/>
+          <w:szCs w:val="28"/>
+        </w:rPr>
+      </w:pPr>
+      <w:r>
+        <w:t>I modelli di classificazione utilizzati sono</w:t>
       </w:r>
       <w:r>
         <w:rPr>
           <w:rFonts w:cs="Arial"/>
           <w:spacing w:val="-4"/>
         </w:rPr>
-        <w:t>che</w:t>
-      </w:r>
-      <w:r>
-        <w:rPr>
-          <w:rFonts w:cs="Arial"/>
-          <w:spacing w:val="-4"/>
-        </w:rPr>
-        <w:t xml:space="preserve"> richiedono una miglior precisione legata ad un dataset molto più fornito.</w:t>
-      </w:r>
-    </w:p>
-    <w:p>
-      <w:pPr>
-        <w:rPr>
-          <w:rFonts w:ascii="Bell MT" w:hAnsi="Bell MT" w:cs="Arial"/>
-          <w:spacing w:val="-4"/>
-          <w:sz w:val="28"/>
-          <w:szCs w:val="28"/>
-        </w:rPr>
-      </w:pPr>
-      <w:r>
-        <w:rPr>
-          <w:rFonts w:cs="Arial"/>
-          <w:spacing w:val="-4"/>
-        </w:rPr>
-        <w:t xml:space="preserve">I modelli di classificazione utilizzati sono: </w:t>
+        <w:t xml:space="preserve">: </w:t>
       </w:r>
       <w:r>
         <w:rPr>
@@ -5427,7 +5435,7 @@
         </w:drawing>
       </w:r>
       <w:r>
-        <w:t>Di seguito i risultati iniziali:</w:t>
+        <w:t>Di seguito i risultati:</w:t>
       </w:r>
     </w:p>
     <w:p>
@@ -5691,16 +5699,41 @@
         <w:t xml:space="preserve"> report</w:t>
       </w:r>
       <w:r>
-        <w:t xml:space="preserve">. Inoltre, sono state calcolate la </w:t>
-      </w:r>
-      <w:r>
-        <w:rPr>
-          <w:rFonts w:ascii="Bell MT" w:hAnsi="Bell MT"/>
-          <w:sz w:val="28"/>
-          <w:szCs w:val="28"/>
-        </w:rPr>
-        <w:t>media</w:t>
-      </w:r>
+        <w:t xml:space="preserve">. </w:t>
+      </w:r>
+    </w:p>
+    <w:p>
+      <w:r>
+        <w:t>L’</w:t>
+      </w:r>
+      <w:proofErr w:type="spellStart"/>
+      <w:r>
+        <w:rPr>
+          <w:rFonts w:ascii="Bell MT" w:hAnsi="Bell MT"/>
+          <w:sz w:val="28"/>
+          <w:szCs w:val="28"/>
+        </w:rPr>
+        <w:t>accuracy</w:t>
+      </w:r>
+      <w:proofErr w:type="spellEnd"/>
+      <w:r>
+        <w:t xml:space="preserve"> indica la percentuale di previsioni totali che il modello ha indovinato correttamente.</w:t>
+      </w:r>
+    </w:p>
+    <w:p>
+      <w:r>
+        <w:t xml:space="preserve">La </w:t>
+      </w:r>
+      <w:proofErr w:type="spellStart"/>
+      <w:r>
+        <w:rPr>
+          <w:rFonts w:ascii="Bell MT" w:hAnsi="Bell MT"/>
+          <w:sz w:val="28"/>
+          <w:szCs w:val="28"/>
+        </w:rPr>
+        <w:t>precision</w:t>
+      </w:r>
+      <w:proofErr w:type="spellEnd"/>
       <w:r>
         <w:rPr>
           <w:sz w:val="28"/>
@@ -5709,15 +5742,42 @@
         <w:t xml:space="preserve"> </w:t>
       </w:r>
       <w:r>
-        <w:t xml:space="preserve">e la </w:t>
-      </w:r>
-      <w:r>
-        <w:rPr>
-          <w:rFonts w:ascii="Bell MT" w:hAnsi="Bell MT"/>
-          <w:sz w:val="28"/>
-          <w:szCs w:val="28"/>
-        </w:rPr>
-        <w:t>deviazione standard</w:t>
+        <w:t xml:space="preserve">misura la </w:t>
+      </w:r>
+      <w:r>
+        <w:t>percentuale di previsioni positive che erano effettivamente corrette</w:t>
+      </w:r>
+      <w:r>
+        <w:t xml:space="preserve">. </w:t>
+      </w:r>
+      <w:proofErr w:type="gramStart"/>
+      <w:r>
+        <w:t>E’</w:t>
+      </w:r>
+      <w:proofErr w:type="gramEnd"/>
+      <w:r>
+        <w:t xml:space="preserve"> una metrica fondamentale per ridurre al minimo i falsi positivi, che si verificano nel momento in cui il modello erroneamente classifica un caso come positivo quando in realtà non lo è. Una </w:t>
+      </w:r>
+      <w:proofErr w:type="spellStart"/>
+      <w:r>
+        <w:t>precision</w:t>
+      </w:r>
+      <w:proofErr w:type="spellEnd"/>
+      <w:r>
+        <w:t xml:space="preserve"> elevata indica che i casi classificati come positivi sono molto probabilmente effettivamente positivi, riducendo così al minimo i falsi positivi.</w:t>
+      </w:r>
+    </w:p>
+    <w:p>
+      <w:r>
+        <w:t xml:space="preserve">La </w:t>
+      </w:r>
+      <w:r>
+        <w:rPr>
+          <w:rFonts w:ascii="Bell MT" w:hAnsi="Bell MT"/>
+          <w:sz w:val="28"/>
+          <w:szCs w:val="28"/>
+        </w:rPr>
+        <w:t>recall</w:t>
       </w:r>
       <w:r>
         <w:rPr>
@@ -5727,41 +5787,175 @@
         <w:t xml:space="preserve"> </w:t>
       </w:r>
       <w:r>
-        <w:t>per analizzare la variabilità delle prestazioni dei modelli nei vari esperimenti.</w:t>
-      </w:r>
-    </w:p>
-    <w:p>
-      <w:r>
-        <w:t>L’</w:t>
-      </w:r>
-      <w:proofErr w:type="spellStart"/>
-      <w:r>
-        <w:rPr>
-          <w:rFonts w:ascii="Bell MT" w:hAnsi="Bell MT"/>
-          <w:sz w:val="28"/>
-          <w:szCs w:val="28"/>
-        </w:rPr>
+        <w:t xml:space="preserve">misura la </w:t>
+      </w:r>
+      <w:r>
+        <w:t>percentuale di tutti i casi positivi reali che il modello è stato in grado di identificare.</w:t>
+      </w:r>
+      <w:r>
+        <w:t xml:space="preserve"> Essa, invece, è utile per ridurre al minimo i falsi negativi, che si verificano nel momento in cui il modello classifica erroneamente un caso come negativo quando in realtà è positivo.</w:t>
+      </w:r>
+    </w:p>
+    <w:p>
+      <w:r>
+        <w:t xml:space="preserve">La </w:t>
+      </w:r>
+      <w:r>
+        <w:rPr>
+          <w:rFonts w:ascii="Bell MT" w:hAnsi="Bell MT"/>
+          <w:sz w:val="28"/>
+          <w:szCs w:val="28"/>
+        </w:rPr>
+        <w:t>F1-score</w:t>
+      </w:r>
+      <w:r>
+        <w:rPr>
+          <w:sz w:val="28"/>
+          <w:szCs w:val="28"/>
+        </w:rPr>
+        <w:t xml:space="preserve"> </w:t>
+      </w:r>
+      <w:r>
+        <w:t xml:space="preserve">rappresenta la </w:t>
+      </w:r>
+      <w:r>
+        <w:t xml:space="preserve">media armonica tra </w:t>
+      </w:r>
+      <w:r>
+        <w:rPr>
+          <w:i/>
+          <w:iCs/>
+        </w:rPr>
+        <w:t>Precision</w:t>
+      </w:r>
+      <w:r>
+        <w:t xml:space="preserve"> e </w:t>
+      </w:r>
+      <w:r>
+        <w:rPr>
+          <w:i/>
+          <w:iCs/>
+        </w:rPr>
+        <w:t>Recall</w:t>
+      </w:r>
+      <w:r>
+        <w:t xml:space="preserve">. La sua importanza deriva dal fatto che un alto valore di questa metrica </w:t>
+      </w:r>
+      <w:r>
+        <w:t>è indice di</w:t>
+      </w:r>
+      <w:r>
+        <w:t xml:space="preserve"> </w:t>
+      </w:r>
+      <w:r>
+        <w:t xml:space="preserve">un alto valore sia di </w:t>
+      </w:r>
+      <w:proofErr w:type="spellStart"/>
+      <w:r>
+        <w:t>precision</w:t>
+      </w:r>
+      <w:proofErr w:type="spellEnd"/>
+      <w:r>
+        <w:t xml:space="preserve"> sia di recall.</w:t>
+      </w:r>
+    </w:p>
+    <w:p>
+      <w:r>
+        <w:t xml:space="preserve">Dopo una prima analisi è possibile notare che il </w:t>
+      </w:r>
+      <w:proofErr w:type="spellStart"/>
+      <w:r>
+        <w:rPr>
+          <w:rFonts w:ascii="Bell MT" w:hAnsi="Bell MT"/>
+          <w:sz w:val="28"/>
+          <w:szCs w:val="28"/>
+        </w:rPr>
+        <w:t>Gradient</w:t>
+      </w:r>
+      <w:proofErr w:type="spellEnd"/>
+      <w:r>
+        <w:rPr>
+          <w:rFonts w:ascii="Bell MT" w:hAnsi="Bell MT"/>
+          <w:sz w:val="28"/>
+          <w:szCs w:val="28"/>
+        </w:rPr>
+        <w:t xml:space="preserve"> </w:t>
+      </w:r>
+      <w:proofErr w:type="spellStart"/>
+      <w:r>
+        <w:rPr>
+          <w:rFonts w:ascii="Bell MT" w:hAnsi="Bell MT"/>
+          <w:sz w:val="28"/>
+          <w:szCs w:val="28"/>
+        </w:rPr>
+        <w:t>Boosting</w:t>
+      </w:r>
+      <w:proofErr w:type="spellEnd"/>
+      <w:r>
+        <w:rPr>
+          <w:sz w:val="28"/>
+          <w:szCs w:val="28"/>
+        </w:rPr>
+        <w:t xml:space="preserve"> </w:t>
+      </w:r>
+      <w:r>
+        <w:t>e l’</w:t>
+      </w:r>
+      <w:r>
+        <w:rPr>
+          <w:rFonts w:ascii="Bell MT" w:hAnsi="Bell MT"/>
+          <w:sz w:val="28"/>
+          <w:szCs w:val="28"/>
+        </w:rPr>
+        <w:t>SVM</w:t>
+      </w:r>
+      <w:r>
+        <w:t xml:space="preserve"> sono risultati essere i modelli più performanti, con </w:t>
+      </w:r>
+      <w:r>
+        <w:t xml:space="preserve">identici e alti livelli di </w:t>
+      </w:r>
+      <w:proofErr w:type="spellStart"/>
+      <w:r>
+        <w:t>precision</w:t>
+      </w:r>
+      <w:proofErr w:type="spellEnd"/>
+      <w:r>
+        <w:t>, recall e F1-score, e con entrambi un’</w:t>
+      </w:r>
+      <w:proofErr w:type="spellStart"/>
+      <w:r>
         <w:t>accuracy</w:t>
       </w:r>
       <w:proofErr w:type="spellEnd"/>
       <w:r>
-        <w:t xml:space="preserve"> indica la percentuale di previsioni totali che il modello ha indovinato correttamente.</w:t>
-      </w:r>
-    </w:p>
-    <w:p>
-      <w:r>
-        <w:t xml:space="preserve">La </w:t>
-      </w:r>
-      <w:proofErr w:type="spellStart"/>
-      <w:r>
-        <w:rPr>
-          <w:rFonts w:ascii="Bell MT" w:hAnsi="Bell MT"/>
-          <w:sz w:val="28"/>
-          <w:szCs w:val="28"/>
-        </w:rPr>
-        <w:t>precision</w:t>
-      </w:r>
-      <w:proofErr w:type="spellEnd"/>
+        <w:t xml:space="preserve"> del 93</w:t>
+      </w:r>
+      <w:r>
+        <w:t>.2</w:t>
+      </w:r>
+      <w:r>
+        <w:t xml:space="preserve">%. </w:t>
+      </w:r>
+    </w:p>
+    <w:p>
+      <w:r>
+        <w:t>Segu</w:t>
+      </w:r>
+      <w:r>
+        <w:t>ono</w:t>
+      </w:r>
+      <w:r>
+        <w:t xml:space="preserve"> poi il </w:t>
+      </w:r>
+      <w:r>
+        <w:rPr>
+          <w:rFonts w:ascii="Bell MT" w:hAnsi="Bell MT"/>
+          <w:sz w:val="28"/>
+          <w:szCs w:val="28"/>
+        </w:rPr>
+        <w:t>KNN</w:t>
+      </w:r>
       <w:r>
         <w:rPr>
           <w:sz w:val="28"/>
@@ -5770,248 +5964,43 @@
         <w:t xml:space="preserve"> </w:t>
       </w:r>
       <w:r>
-        <w:t xml:space="preserve">misura la </w:t>
-      </w:r>
-      <w:r>
-        <w:t>percentuale di previsioni positive che erano effettivamente corrette</w:t>
+        <w:t xml:space="preserve">e il </w:t>
+      </w:r>
+      <w:r>
+        <w:rPr>
+          <w:rFonts w:ascii="Bell MT" w:hAnsi="Bell MT"/>
+          <w:sz w:val="28"/>
+          <w:szCs w:val="28"/>
+        </w:rPr>
+        <w:t xml:space="preserve">Random </w:t>
+      </w:r>
+      <w:proofErr w:type="spellStart"/>
+      <w:r>
+        <w:rPr>
+          <w:rFonts w:ascii="Bell MT" w:hAnsi="Bell MT"/>
+          <w:sz w:val="28"/>
+          <w:szCs w:val="28"/>
+        </w:rPr>
+        <w:t>Forest</w:t>
+      </w:r>
+      <w:proofErr w:type="spellEnd"/>
+      <w:r>
+        <w:rPr>
+          <w:sz w:val="28"/>
+          <w:szCs w:val="28"/>
+        </w:rPr>
+        <w:t xml:space="preserve"> </w:t>
+      </w:r>
+      <w:r>
+        <w:t>con valori leggermente inferiori</w:t>
       </w:r>
       <w:r>
         <w:t xml:space="preserve">. </w:t>
       </w:r>
-      <w:proofErr w:type="gramStart"/>
-      <w:r>
-        <w:t>E’</w:t>
-      </w:r>
-      <w:proofErr w:type="gramEnd"/>
-      <w:r>
-        <w:t xml:space="preserve"> una metrica fondamentale per ridurre al minimo i falsi positivi, che si verificano nel momento in cui il modello erroneamente classifica un caso come positivo quando in realtà non lo è. Una </w:t>
-      </w:r>
-      <w:proofErr w:type="spellStart"/>
-      <w:r>
-        <w:t>precision</w:t>
-      </w:r>
-      <w:proofErr w:type="spellEnd"/>
-      <w:r>
-        <w:t xml:space="preserve"> elevata indica che i casi classificati come positivi sono molto probabilmente effettivamente positivi, riducendo così al minimo i falsi positivi.</w:t>
-      </w:r>
-    </w:p>
-    <w:p>
-      <w:r>
-        <w:t xml:space="preserve">La </w:t>
-      </w:r>
-      <w:r>
-        <w:rPr>
-          <w:rFonts w:ascii="Bell MT" w:hAnsi="Bell MT"/>
-          <w:sz w:val="28"/>
-          <w:szCs w:val="28"/>
-        </w:rPr>
-        <w:t>recall</w:t>
-      </w:r>
-      <w:r>
-        <w:rPr>
-          <w:sz w:val="28"/>
-          <w:szCs w:val="28"/>
-        </w:rPr>
-        <w:t xml:space="preserve"> </w:t>
-      </w:r>
-      <w:r>
-        <w:t xml:space="preserve">misura la </w:t>
-      </w:r>
-      <w:r>
-        <w:t>percentuale di tutti i casi positivi reali che il modello è stato in grado di identificare.</w:t>
-      </w:r>
-      <w:r>
-        <w:t xml:space="preserve"> Essa, invece, è utile per ridurre al minimo i falsi negativi, che si verificano nel momento in cui il modello classifica erroneamente un caso come negativo quando in realtà è positivo.</w:t>
-      </w:r>
-    </w:p>
-    <w:p>
-      <w:r>
-        <w:t xml:space="preserve">La </w:t>
-      </w:r>
-      <w:r>
-        <w:rPr>
-          <w:rFonts w:ascii="Bell MT" w:hAnsi="Bell MT"/>
-          <w:sz w:val="28"/>
-          <w:szCs w:val="28"/>
-        </w:rPr>
-        <w:t>F1-score</w:t>
-      </w:r>
-      <w:r>
-        <w:rPr>
-          <w:sz w:val="28"/>
-          <w:szCs w:val="28"/>
-        </w:rPr>
-        <w:t xml:space="preserve"> </w:t>
-      </w:r>
-      <w:r>
-        <w:t xml:space="preserve">rappresenta la </w:t>
-      </w:r>
-      <w:r>
-        <w:t>media armonica tra Precision e Recall</w:t>
-      </w:r>
-      <w:r>
-        <w:t xml:space="preserve">. La sua importanza deriva dal fatto che un alto valore di questa metrica </w:t>
-      </w:r>
-      <w:r>
-        <w:t>è indice di</w:t>
-      </w:r>
-      <w:r>
-        <w:t xml:space="preserve"> </w:t>
-      </w:r>
-      <w:r>
-        <w:t xml:space="preserve">un alto valore sia di </w:t>
-      </w:r>
-      <w:proofErr w:type="spellStart"/>
-      <w:r>
-        <w:t>precision</w:t>
-      </w:r>
-      <w:proofErr w:type="spellEnd"/>
-      <w:r>
-        <w:t xml:space="preserve"> sia di recall.</w:t>
-      </w:r>
-    </w:p>
-    <w:p>
-      <w:r>
-        <w:t xml:space="preserve">Dopo una prima analisi è possibile notare che il </w:t>
-      </w:r>
-      <w:proofErr w:type="spellStart"/>
-      <w:r>
-        <w:rPr>
-          <w:rFonts w:ascii="Bell MT" w:hAnsi="Bell MT"/>
-          <w:sz w:val="28"/>
-          <w:szCs w:val="28"/>
-        </w:rPr>
-        <w:t>Gradient</w:t>
-      </w:r>
-      <w:proofErr w:type="spellEnd"/>
-      <w:r>
-        <w:rPr>
-          <w:rFonts w:ascii="Bell MT" w:hAnsi="Bell MT"/>
-          <w:sz w:val="28"/>
-          <w:szCs w:val="28"/>
-        </w:rPr>
-        <w:t xml:space="preserve"> </w:t>
-      </w:r>
-      <w:proofErr w:type="spellStart"/>
-      <w:r>
-        <w:rPr>
-          <w:rFonts w:ascii="Bell MT" w:hAnsi="Bell MT"/>
-          <w:sz w:val="28"/>
-          <w:szCs w:val="28"/>
-        </w:rPr>
-        <w:t>Boosting</w:t>
-      </w:r>
-      <w:proofErr w:type="spellEnd"/>
-      <w:r>
-        <w:rPr>
-          <w:sz w:val="28"/>
-          <w:szCs w:val="28"/>
-        </w:rPr>
-        <w:t xml:space="preserve"> </w:t>
-      </w:r>
-      <w:r>
-        <w:t>e l’</w:t>
-      </w:r>
-      <w:r>
-        <w:rPr>
-          <w:rFonts w:ascii="Bell MT" w:hAnsi="Bell MT"/>
-          <w:sz w:val="28"/>
-          <w:szCs w:val="28"/>
-        </w:rPr>
-        <w:t>SVM</w:t>
-      </w:r>
-      <w:r>
-        <w:t xml:space="preserve"> sono risultati essere i modelli più performanti, con </w:t>
-      </w:r>
-      <w:r>
-        <w:t xml:space="preserve">identici e alti livelli di </w:t>
-      </w:r>
-      <w:proofErr w:type="spellStart"/>
-      <w:r>
-        <w:t>precision</w:t>
-      </w:r>
-      <w:proofErr w:type="spellEnd"/>
-      <w:r>
-        <w:t>, recall e F1-score, e con entrambi un’</w:t>
-      </w:r>
-      <w:proofErr w:type="spellStart"/>
-      <w:r>
-        <w:t>accuracy</w:t>
-      </w:r>
-      <w:proofErr w:type="spellEnd"/>
-      <w:r>
-        <w:t xml:space="preserve"> del 93</w:t>
-      </w:r>
-      <w:r>
-        <w:t>.2</w:t>
-      </w:r>
-      <w:r>
-        <w:t xml:space="preserve">%. </w:t>
-      </w:r>
     </w:p>
     <w:p>
       <w:r>
         <w:lastRenderedPageBreak/>
-        <w:t>Segu</w:t>
-      </w:r>
-      <w:r>
-        <w:t>ono</w:t>
-      </w:r>
-      <w:r>
-        <w:t xml:space="preserve"> poi il </w:t>
-      </w:r>
-      <w:r>
-        <w:rPr>
-          <w:rFonts w:ascii="Bell MT" w:hAnsi="Bell MT"/>
-          <w:sz w:val="28"/>
-          <w:szCs w:val="28"/>
-        </w:rPr>
-        <w:t>KNN</w:t>
-      </w:r>
-      <w:r>
-        <w:rPr>
-          <w:sz w:val="28"/>
-          <w:szCs w:val="28"/>
-        </w:rPr>
-        <w:t xml:space="preserve"> </w:t>
-      </w:r>
-      <w:r>
-        <w:t xml:space="preserve">e il </w:t>
-      </w:r>
-      <w:r>
-        <w:rPr>
-          <w:rFonts w:ascii="Bell MT" w:hAnsi="Bell MT"/>
-          <w:sz w:val="28"/>
-          <w:szCs w:val="28"/>
-        </w:rPr>
-        <w:t xml:space="preserve">Random </w:t>
-      </w:r>
-      <w:proofErr w:type="spellStart"/>
-      <w:r>
-        <w:rPr>
-          <w:rFonts w:ascii="Bell MT" w:hAnsi="Bell MT"/>
-          <w:sz w:val="28"/>
-          <w:szCs w:val="28"/>
-        </w:rPr>
-        <w:t>Forest</w:t>
-      </w:r>
-      <w:proofErr w:type="spellEnd"/>
-      <w:r>
-        <w:rPr>
-          <w:sz w:val="28"/>
-          <w:szCs w:val="28"/>
-        </w:rPr>
-        <w:t xml:space="preserve"> </w:t>
-      </w:r>
-      <w:r>
-        <w:t>con valori leggermente inferiori</w:t>
-      </w:r>
-      <w:r>
-        <w:t xml:space="preserve">. </w:t>
-      </w:r>
-    </w:p>
-    <w:p>
-      <w:r>
         <w:t xml:space="preserve">Infine, il </w:t>
       </w:r>
       <w:proofErr w:type="spellStart"/>
@@ -6127,7 +6116,10 @@
         <w:t xml:space="preserve"> Tree</w:t>
       </w:r>
       <w:r>
-        <w:t xml:space="preserve"> perché sono risultati essere gli algoritmi che hanno registrato i livelli più bassi </w:t>
+        <w:t xml:space="preserve"> </w:t>
+      </w:r>
+      <w:r>
+        <w:t xml:space="preserve">perché sono risultati essere gli algoritmi che hanno registrato i livelli più bassi </w:t>
       </w:r>
       <w:proofErr w:type="spellStart"/>
       <w:r>
@@ -6135,7 +6127,10 @@
       </w:r>
       <w:proofErr w:type="spellEnd"/>
       <w:r>
-        <w:t xml:space="preserve"> tra tutti gli algoritmi testati.</w:t>
+        <w:t xml:space="preserve"> tra tutti gli algoritmi testati</w:t>
+      </w:r>
+      <w:r>
+        <w:t>.</w:t>
       </w:r>
     </w:p>
     <w:p>
@@ -6213,7 +6208,19 @@
         <w:t xml:space="preserve">ento si fonda </w:t>
       </w:r>
       <w:r>
-        <w:t>sul principio di "somiglianza": per classificare un nuovo dato, l'algoritmo individua i 'k' punti più vicini a esso nel set di addestramento e assegna la classe che risulta essere più comune tra questi vicini</w:t>
+        <w:t xml:space="preserve">sul principio di "somiglianza": per classificare un nuovo dato, l'algoritmo individua i </w:t>
+      </w:r>
+      <w:r>
+        <w:t>“</w:t>
+      </w:r>
+      <w:r>
+        <w:t>k</w:t>
+      </w:r>
+      <w:r>
+        <w:t>”</w:t>
+      </w:r>
+      <w:r>
+        <w:t xml:space="preserve"> punti più vicini a esso nel set di addestramento e assegna la classe che risulta essere più comune tra questi vicini</w:t>
       </w:r>
       <w:r>
         <w:t>.</w:t>
@@ -6402,13 +6409,13 @@
           <w:noProof/>
         </w:rPr>
         <w:drawing>
-          <wp:anchor distT="0" distB="0" distL="114300" distR="114300" simplePos="0" relativeHeight="251703296" behindDoc="1" locked="0" layoutInCell="1" allowOverlap="1" wp14:anchorId="44E6D78E" wp14:editId="3B8D8127">
+          <wp:anchor distT="0" distB="0" distL="114300" distR="114300" simplePos="0" relativeHeight="251703296" behindDoc="1" locked="0" layoutInCell="1" allowOverlap="1" wp14:anchorId="44E6D78E" wp14:editId="7AE3CC65">
             <wp:simplePos x="0" y="0"/>
             <wp:positionH relativeFrom="column">
-              <wp:posOffset>846455</wp:posOffset>
+              <wp:posOffset>884555</wp:posOffset>
             </wp:positionH>
             <wp:positionV relativeFrom="page">
-              <wp:posOffset>6019800</wp:posOffset>
+              <wp:posOffset>5669280</wp:posOffset>
             </wp:positionV>
             <wp:extent cx="4663440" cy="2331720"/>
             <wp:effectExtent l="0" t="0" r="3810" b="0"/>
@@ -6532,7 +6539,13 @@
       </w:r>
       <w:proofErr w:type="spellEnd"/>
       <w:r>
-        <w:t xml:space="preserve"> di training altissima), ma fallisce nel generalizzare a nuovi dati</w:t>
+        <w:t xml:space="preserve"> di training altissima), ma fallisce nel </w:t>
+      </w:r>
+      <w:r>
+        <w:t>prevedere i</w:t>
+      </w:r>
+      <w:r>
+        <w:t xml:space="preserve"> nuovi dati</w:t>
       </w:r>
       <w:r>
         <w:t>.</w:t>
@@ -6540,40 +6553,40 @@
     </w:p>
     <w:p>
       <w:r>
+        <w:t xml:space="preserve">Aumentando </w:t>
+      </w:r>
+      <w:r>
+        <w:t xml:space="preserve">il valore di </w:t>
+      </w:r>
+      <w:proofErr w:type="spellStart"/>
+      <w:r>
+        <w:rPr>
+          <w:rFonts w:ascii="Bell MT" w:hAnsi="Bell MT"/>
+          <w:sz w:val="28"/>
+          <w:szCs w:val="28"/>
+        </w:rPr>
+        <w:t>n_neighbors</w:t>
+      </w:r>
+      <w:proofErr w:type="spellEnd"/>
+      <w:r>
+        <w:t>, il modello diventa meno specifico e inizia a imparare i pattern generali dei dati invece di memorizzarli</w:t>
+      </w:r>
+      <w:r>
+        <w:t>, migliorando la</w:t>
+      </w:r>
+      <w:r>
+        <w:t xml:space="preserve"> sua capacità di generalizzare</w:t>
+      </w:r>
+      <w:r>
+        <w:t>.</w:t>
+      </w:r>
+    </w:p>
+    <w:p>
+      <w:r>
+        <w:rPr>
+          <w:noProof/>
+        </w:rPr>
         <w:lastRenderedPageBreak/>
-        <w:t xml:space="preserve">Aumentando </w:t>
-      </w:r>
-      <w:r>
-        <w:t xml:space="preserve">il valore di </w:t>
-      </w:r>
-      <w:proofErr w:type="spellStart"/>
-      <w:r>
-        <w:rPr>
-          <w:rFonts w:ascii="Bell MT" w:hAnsi="Bell MT"/>
-          <w:sz w:val="28"/>
-          <w:szCs w:val="28"/>
-        </w:rPr>
-        <w:t>n_neighbors</w:t>
-      </w:r>
-      <w:proofErr w:type="spellEnd"/>
-      <w:r>
-        <w:t>, il modello diventa meno specifico e inizia a imparare i pattern generali dei dati invece di memorizzarli</w:t>
-      </w:r>
-      <w:r>
-        <w:t>, migliorando la</w:t>
-      </w:r>
-      <w:r>
-        <w:t xml:space="preserve"> sua capacità di generalizzare</w:t>
-      </w:r>
-      <w:r>
-        <w:t>.</w:t>
-      </w:r>
-    </w:p>
-    <w:p>
-      <w:r>
-        <w:rPr>
-          <w:noProof/>
-        </w:rPr>
         <w:drawing>
           <wp:anchor distT="0" distB="0" distL="114300" distR="114300" simplePos="0" relativeHeight="251709440" behindDoc="0" locked="0" layoutInCell="1" allowOverlap="1" wp14:anchorId="40AFA061" wp14:editId="24157365">
             <wp:simplePos x="0" y="0"/>
@@ -7018,11 +7031,7 @@
         <w:t>e</w:t>
       </w:r>
       <w:r>
-        <w:t xml:space="preserve"> 1 </w:t>
-      </w:r>
-      <w:r>
-        <w:lastRenderedPageBreak/>
-        <w:t>che riassume l'intera performance</w:t>
+        <w:t xml:space="preserve"> 1 che riassume l'intera performance</w:t>
       </w:r>
       <w:r>
         <w:t>; per valori maggiori di 0.8, generalmente, il modello viene considerato buono.</w:t>
@@ -7039,6 +7048,7 @@
       </w:pPr>
       <w:bookmarkStart w:id="19" w:name="_Toc201168928"/>
       <w:r>
+        <w:lastRenderedPageBreak/>
         <w:t>RANDOM FOREST</w:t>
       </w:r>
       <w:bookmarkEnd w:id="19"/>
@@ -7565,7 +7575,7 @@
         </w:rPr>
         <w:lastRenderedPageBreak/>
         <w:drawing>
-          <wp:anchor distT="0" distB="0" distL="114300" distR="114300" simplePos="0" relativeHeight="251719680" behindDoc="0" locked="0" layoutInCell="1" allowOverlap="1" wp14:anchorId="0E879FD3" wp14:editId="43B96CBE">
+          <wp:anchor distT="0" distB="0" distL="114300" distR="114300" simplePos="0" relativeHeight="251719680" behindDoc="0" locked="0" layoutInCell="1" allowOverlap="1" wp14:anchorId="0E879FD3" wp14:editId="5A8F2C58">
             <wp:simplePos x="0" y="0"/>
             <wp:positionH relativeFrom="column">
               <wp:posOffset>237490</wp:posOffset>
@@ -8299,7 +8309,13 @@
         <w:t xml:space="preserve"> </w:t>
       </w:r>
       <w:r>
-        <w:t>iniziale del 84.9%.</w:t>
+        <w:t>iniziale del</w:t>
+      </w:r>
+      <w:r>
+        <w:t>l’</w:t>
+      </w:r>
+      <w:r>
+        <w:t>84.9%.</w:t>
       </w:r>
     </w:p>
     <w:p>
@@ -9321,7 +9337,7 @@
     </w:p>
     <w:p>
       <w:r>
-        <w:t xml:space="preserve">Per il progetto preso in considerazione è stata la creata una </w:t>
+        <w:t xml:space="preserve">Per il progetto preso in considerazione è stata creata una </w:t>
       </w:r>
       <w:r>
         <w:rPr>
@@ -9398,7 +9414,15 @@
           <w:sz w:val="28"/>
           <w:szCs w:val="28"/>
         </w:rPr>
-        <w:t>tipo_personalità</w:t>
+        <w:t>tipo_personalit</w:t>
+      </w:r>
+      <w:r>
+        <w:rPr>
+          <w:rFonts w:ascii="Bell MT" w:hAnsi="Bell MT"/>
+          <w:sz w:val="28"/>
+          <w:szCs w:val="28"/>
+        </w:rPr>
+        <w:t>a</w:t>
       </w:r>
       <w:proofErr w:type="spellEnd"/>
       <w:r>
@@ -9426,7 +9450,15 @@
           <w:sz w:val="28"/>
           <w:szCs w:val="28"/>
         </w:rPr>
-        <w:t>tipo_personalità</w:t>
+        <w:t>tipo_personalit</w:t>
+      </w:r>
+      <w:r>
+        <w:rPr>
+          <w:rFonts w:ascii="Bell MT" w:hAnsi="Bell MT"/>
+          <w:sz w:val="28"/>
+          <w:szCs w:val="28"/>
+        </w:rPr>
+        <w:t>a</w:t>
       </w:r>
       <w:proofErr w:type="spellEnd"/>
       <w:r>
@@ -9471,13 +9503,13 @@
           <w:noProof/>
         </w:rPr>
         <w:drawing>
-          <wp:anchor distT="0" distB="0" distL="114300" distR="114300" simplePos="0" relativeHeight="251746304" behindDoc="0" locked="0" layoutInCell="1" allowOverlap="1" wp14:anchorId="4A9652BB" wp14:editId="3DF27CA5">
+          <wp:anchor distT="0" distB="0" distL="114300" distR="114300" simplePos="0" relativeHeight="251746304" behindDoc="0" locked="0" layoutInCell="1" allowOverlap="1" wp14:anchorId="4A9652BB" wp14:editId="43EA9127">
             <wp:simplePos x="0" y="0"/>
             <wp:positionH relativeFrom="column">
-              <wp:posOffset>945515</wp:posOffset>
+              <wp:posOffset>869315</wp:posOffset>
             </wp:positionH>
             <wp:positionV relativeFrom="paragraph">
-              <wp:posOffset>1183005</wp:posOffset>
+              <wp:posOffset>1350645</wp:posOffset>
             </wp:positionV>
             <wp:extent cx="4739640" cy="762000"/>
             <wp:effectExtent l="0" t="0" r="3810" b="0"/>
@@ -12648,7 +12680,6 @@
   <w:style w:type="character" w:default="1" w:styleId="Carpredefinitoparagrafo">
     <w:name w:val="Default Paragraph Font"/>
     <w:uiPriority w:val="1"/>
-    <w:semiHidden/>
     <w:unhideWhenUsed/>
   </w:style>
   <w:style w:type="table" w:default="1" w:styleId="Tabellanormale">
